--- a/Assignment Subjective Questions.docx
+++ b/Assignment Subjective Questions.docx
@@ -46,7 +46,7 @@
       <w:pPr>
         <w:pStyle w:val="ListParagraph"/>
         <w:numPr>
-          <w:ilvl w:val="3"/>
+          <w:ilvl w:val="0"/>
           <w:numId w:val="3"/>
         </w:numPr>
         <w:rPr>
@@ -55,16 +55,13 @@
           <w:szCs w:val="24"/>
         </w:rPr>
       </w:pPr>
-      <w:r>
-        <w:t>L</w:t>
-      </w:r>
-      <w:r>
-        <w:rPr>
-          <w:rFonts w:ascii="Calibri" w:hAnsi="Calibri" w:cs="Calibri"/>
-          <w:sz w:val="24"/>
-          <w:szCs w:val="24"/>
-        </w:rPr>
-        <w:t>ead Origin</w:t>
+      <w:proofErr w:type="spellStart"/>
+      <w:r>
+        <w:t>TotalVisits</w:t>
+      </w:r>
+      <w:proofErr w:type="spellEnd"/>
+      <w:r>
+        <w:t xml:space="preserve"> </w:t>
       </w:r>
     </w:p>
     <w:p>
@@ -101,16 +98,14 @@
           <w:szCs w:val="24"/>
         </w:rPr>
       </w:pPr>
-      <w:proofErr w:type="spellStart"/>
-      <w:r>
-        <w:rPr>
-          <w:rFonts w:ascii="Calibri" w:hAnsi="Calibri" w:cs="Calibri"/>
-          <w:sz w:val="24"/>
-          <w:szCs w:val="24"/>
-        </w:rPr>
-        <w:t>TotalVisits</w:t>
-      </w:r>
-      <w:proofErr w:type="spellEnd"/>
+      <w:r>
+        <w:rPr>
+          <w:rFonts w:ascii="Calibri" w:hAnsi="Calibri" w:cs="Calibri"/>
+          <w:sz w:val="24"/>
+          <w:szCs w:val="24"/>
+        </w:rPr>
+        <w:t>Lead Source</w:t>
+      </w:r>
       <w:r>
         <w:rPr>
           <w:rFonts w:ascii="Calibri" w:hAnsi="Calibri" w:cs="Calibri"/>
@@ -196,7 +191,7 @@
           <w:sz w:val="24"/>
           <w:szCs w:val="24"/>
         </w:rPr>
-        <w:t>Origin_Lead</w:t>
+        <w:t>Source_Welingak</w:t>
       </w:r>
       <w:proofErr w:type="spellEnd"/>
       <w:r>
@@ -205,7 +200,7 @@
           <w:sz w:val="24"/>
           <w:szCs w:val="24"/>
         </w:rPr>
-        <w:t xml:space="preserve"> Add Form</w:t>
+        <w:t xml:space="preserve"> Website</w:t>
       </w:r>
     </w:p>
     <w:p>
@@ -227,7 +222,7 @@
           <w:sz w:val="24"/>
           <w:szCs w:val="24"/>
         </w:rPr>
-        <w:t xml:space="preserve">Last Notable </w:t>
+        <w:t xml:space="preserve">Lead </w:t>
       </w:r>
       <w:proofErr w:type="spellStart"/>
       <w:r>
@@ -236,7 +231,7 @@
           <w:sz w:val="24"/>
           <w:szCs w:val="24"/>
         </w:rPr>
-        <w:t>Activity_SMS</w:t>
+        <w:t>Origin_Lead</w:t>
       </w:r>
       <w:proofErr w:type="spellEnd"/>
       <w:r>
@@ -245,7 +240,15 @@
           <w:sz w:val="24"/>
           <w:szCs w:val="24"/>
         </w:rPr>
-        <w:t xml:space="preserve"> Sent</w:t>
+        <w:t xml:space="preserve"> Add Form</w:t>
+      </w:r>
+      <w:r>
+        <w:rPr>
+          <w:rFonts w:ascii="Calibri" w:hAnsi="Calibri" w:cs="Calibri"/>
+          <w:sz w:val="24"/>
+          <w:szCs w:val="24"/>
+        </w:rPr>
+        <w:t xml:space="preserve"> </w:t>
       </w:r>
     </w:p>
     <w:p>
@@ -276,7 +279,7 @@
           <w:sz w:val="24"/>
           <w:szCs w:val="24"/>
         </w:rPr>
-        <w:t>Source_Welingak</w:t>
+        <w:t>Source_Olark</w:t>
       </w:r>
       <w:proofErr w:type="spellEnd"/>
       <w:r>
@@ -285,17 +288,8 @@
           <w:sz w:val="24"/>
           <w:szCs w:val="24"/>
         </w:rPr>
-        <w:t xml:space="preserve"> Website</w:t>
-      </w:r>
-    </w:p>
-    <w:p>
-      <w:pPr>
-        <w:rPr>
-          <w:rFonts w:ascii="Times New Roman" w:hAnsi="Times New Roman" w:cs="Times New Roman"/>
-          <w:sz w:val="24"/>
-          <w:szCs w:val="24"/>
-        </w:rPr>
-      </w:pPr>
+        <w:t xml:space="preserve"> Chat</w:t>
+      </w:r>
     </w:p>
     <w:p>
       <w:pPr>
@@ -421,39 +415,7 @@
           <w:sz w:val="24"/>
           <w:szCs w:val="24"/>
         </w:rPr>
-        <w:t xml:space="preserve">They should focus more on those leads which have a high number of visits </w:t>
-      </w:r>
-      <w:r>
-        <w:rPr>
-          <w:rFonts w:ascii="Calibri" w:hAnsi="Calibri" w:cs="Calibri"/>
-          <w:sz w:val="24"/>
-          <w:szCs w:val="24"/>
-        </w:rPr>
-        <w:t xml:space="preserve">to </w:t>
-      </w:r>
-      <w:r>
-        <w:rPr>
-          <w:rFonts w:ascii="Calibri" w:hAnsi="Calibri" w:cs="Calibri"/>
-          <w:sz w:val="24"/>
-          <w:szCs w:val="24"/>
-        </w:rPr>
-        <w:t xml:space="preserve">the </w:t>
-      </w:r>
-      <w:r>
-        <w:rPr>
-          <w:rFonts w:ascii="Calibri" w:hAnsi="Calibri" w:cs="Calibri"/>
-          <w:sz w:val="24"/>
-          <w:szCs w:val="24"/>
-        </w:rPr>
-        <w:t>website</w:t>
-      </w:r>
-      <w:r>
-        <w:rPr>
-          <w:rFonts w:ascii="Calibri" w:hAnsi="Calibri" w:cs="Calibri"/>
-          <w:sz w:val="24"/>
-          <w:szCs w:val="24"/>
-        </w:rPr>
-        <w:t xml:space="preserve"> or have a long time spent on the platform as they might be interested in some courses. Therefore, it might be great to guide them through the process and also influence them to purchase courses.</w:t>
+        <w:t>They should focus more on those leads which have a high number of visits to the website or have a long time spent on the platform as they might be interested in some courses. Therefore, it might be great to guide them through the process and also influence them to purchase courses.</w:t>
       </w:r>
     </w:p>
     <w:p>
@@ -516,6 +478,28 @@
     </w:p>
     <w:p>
       <w:pPr>
+        <w:pStyle w:val="ListParagraph"/>
+        <w:numPr>
+          <w:ilvl w:val="0"/>
+          <w:numId w:val="5"/>
+        </w:numPr>
+        <w:rPr>
+          <w:rFonts w:ascii="Calibri" w:hAnsi="Calibri" w:cs="Calibri"/>
+        </w:rPr>
+      </w:pPr>
+      <w:r>
+        <w:rPr>
+          <w:rFonts w:ascii="Calibri" w:hAnsi="Calibri" w:cs="Calibri"/>
+          <w:sz w:val="24"/>
+          <w:szCs w:val="24"/>
+        </w:rPr>
+        <w:t>They should focus more on leads added from lead add form.</w:t>
+      </w:r>
+    </w:p>
+    <w:p>
+      <w:pPr>
+        <w:pStyle w:val="ListParagraph"/>
+        <w:ind w:left="1080"/>
         <w:rPr>
           <w:rFonts w:ascii="Calibri" w:hAnsi="Calibri" w:cs="Calibri"/>
         </w:rPr>
@@ -726,8 +710,65 @@
           <w:sz w:val="24"/>
           <w:szCs w:val="24"/>
         </w:rPr>
-        <w:t>They should refrain from calling leads whose last notable activity was Olark Chat.</w:t>
-      </w:r>
+        <w:t xml:space="preserve">They should refrain from calling leads </w:t>
+      </w:r>
+      <w:r>
+        <w:rPr>
+          <w:rFonts w:ascii="Times New Roman" w:hAnsi="Times New Roman" w:cs="Times New Roman"/>
+          <w:color w:val="000000" w:themeColor="text1"/>
+          <w:sz w:val="24"/>
+          <w:szCs w:val="24"/>
+        </w:rPr>
+        <w:t>having worst lead quality.</w:t>
+      </w:r>
+    </w:p>
+    <w:p>
+      <w:pPr>
+        <w:pStyle w:val="ListParagraph"/>
+        <w:numPr>
+          <w:ilvl w:val="0"/>
+          <w:numId w:val="6"/>
+        </w:numPr>
+        <w:rPr>
+          <w:rFonts w:ascii="Times New Roman" w:hAnsi="Times New Roman" w:cs="Times New Roman"/>
+          <w:color w:val="000000" w:themeColor="text1"/>
+          <w:sz w:val="24"/>
+          <w:szCs w:val="24"/>
+        </w:rPr>
+      </w:pPr>
+      <w:r>
+        <w:rPr>
+          <w:rFonts w:ascii="Times New Roman" w:hAnsi="Times New Roman" w:cs="Times New Roman"/>
+          <w:color w:val="000000" w:themeColor="text1"/>
+          <w:sz w:val="24"/>
+          <w:szCs w:val="24"/>
+        </w:rPr>
+        <w:t>They should refrain from calling leads having high page views per visit as they might be exploring the websites for information to be used in their businesses or study purposes.</w:t>
+      </w:r>
+    </w:p>
+    <w:p>
+      <w:pPr>
+        <w:pStyle w:val="ListParagraph"/>
+        <w:ind w:left="643"/>
+        <w:rPr>
+          <w:rFonts w:ascii="Times New Roman" w:hAnsi="Times New Roman" w:cs="Times New Roman"/>
+          <w:color w:val="000000" w:themeColor="text1"/>
+          <w:sz w:val="24"/>
+          <w:szCs w:val="24"/>
+        </w:rPr>
+      </w:pPr>
+    </w:p>
+    <w:p>
+      <w:pPr>
+        <w:pStyle w:val="ListParagraph"/>
+        <w:ind w:left="643"/>
+        <w:rPr>
+          <w:rFonts w:ascii="Times New Roman" w:hAnsi="Times New Roman" w:cs="Times New Roman"/>
+          <w:color w:val="000000" w:themeColor="text1"/>
+          <w:sz w:val="24"/>
+          <w:szCs w:val="24"/>
+        </w:rPr>
+      </w:pPr>
     </w:p>
     <w:p>
       <w:pPr>
